--- a/artifacts/token-templates/definitions/ReservedTicket/latest/ReservedTicket.docx
+++ b/artifacts/token-templates/definitions/ReservedTicket/latest/ReservedTicket.docx
@@ -2,8 +2,8 @@
 <file path=word/document.xml><?xml version="1.0" encoding="utf-8"?>
 <w:document xmlns:w="http://schemas.openxmlformats.org/wordprocessingml/2006/main">
   <w:body>
-    <w:footerReference xmlns:r="http://schemas.openxmlformats.org/officeDocument/2006/relationships" r:id="R8e72a3f62c954fd2"/>
-    <w:headerReference xmlns:r="http://schemas.openxmlformats.org/officeDocument/2006/relationships" r:id="Rad69e949416846b2"/>
+    <w:footerReference xmlns:r="http://schemas.openxmlformats.org/officeDocument/2006/relationships" r:id="Re4f5b7c6ff3e44e9"/>
+    <w:headerReference xmlns:r="http://schemas.openxmlformats.org/officeDocument/2006/relationships" r:id="R9422ebc2d6214e53"/>
     <w:p>
       <w:pPr>
         <w:pStyle w:val="Title"/>
